--- a/Books/Resume/KIRAN KRUSHNAKANT MUNGEKAR_Data Analyst and Engineer_20240825.docx
+++ b/Books/Resume/KIRAN KRUSHNAKANT MUNGEKAR_Data Analyst and Engineer_20240825.docx
@@ -12,6 +12,7 @@
           <w:sz w:val="44"/>
         </w:rPr>
       </w:pPr>
+      <w:bookmarkStart w:id="0" w:name="_GoBack"/>
       <w:r>
         <w:rPr>
           <w:rFonts w:ascii="Times New Roman" w:eastAsia="Times New Roman" w:hAnsi="Times New Roman" w:cs="Times New Roman"/>
@@ -163,14 +164,7 @@
           <w:rFonts w:ascii="Times New Roman" w:eastAsia="Times New Roman" w:hAnsi="Times New Roman" w:cs="Times New Roman"/>
           <w:sz w:val="24"/>
         </w:rPr>
-        <w:t>Detail-oriented Data Analyst and Engineer with 3+ years of experience in Python, SQL, ETL, and Data Modeling. Proven ability to lead projects from requirements to deployment, optimize ETL workflows, and deliver impactful BI reports, with a focus on Busines</w:t>
-      </w:r>
-      <w:r>
-        <w:rPr>
-          <w:rFonts w:ascii="Times New Roman" w:eastAsia="Times New Roman" w:hAnsi="Times New Roman" w:cs="Times New Roman"/>
-          <w:sz w:val="24"/>
-        </w:rPr>
-        <w:t>s Process Improvement and Stakeholder Communication.</w:t>
+        <w:t>Detail-oriented Data Analyst and Engineer with 3+ years of experience in Python, SQL, ETL, and Data Modeling. Proven ability to lead projects from requirements to deployment, optimize ETL workflows, and deliver impactful BI reports, with a focus on Business Process Improvement and Stakeholder Communication.</w:t>
       </w:r>
     </w:p>
     <w:p>
@@ -418,15 +412,7 @@
           <w:b/>
           <w:bCs/>
         </w:rPr>
-        <w:t>Led end-to-end project mana</w:t>
-      </w:r>
-      <w:r>
-        <w:rPr>
-          <w:rFonts w:ascii="Times New Roman" w:eastAsia="Times New Roman" w:hAnsi="Times New Roman" w:cs="Times New Roman"/>
-          <w:b/>
-          <w:bCs/>
-        </w:rPr>
-        <w:t>gement</w:t>
+        <w:t>Led end-to-end project management</w:t>
       </w:r>
       <w:r>
         <w:rPr>
@@ -487,13 +473,7 @@
         <w:rPr>
           <w:rFonts w:ascii="Times New Roman" w:eastAsia="Times New Roman" w:hAnsi="Times New Roman" w:cs="Times New Roman"/>
         </w:rPr>
-        <w:t xml:space="preserve"> to support ongoing operations and </w:t>
-      </w:r>
-      <w:r>
-        <w:rPr>
-          <w:rFonts w:ascii="Times New Roman" w:eastAsia="Times New Roman" w:hAnsi="Times New Roman" w:cs="Times New Roman"/>
-        </w:rPr>
-        <w:t>future enhancements.</w:t>
+        <w:t xml:space="preserve"> to support ongoing operations and future enhancements.</w:t>
       </w:r>
     </w:p>
     <w:p>
@@ -540,15 +520,7 @@
           <w:sz w:val="24"/>
         </w:rPr>
         <w:tab/>
-        <w:t>12-</w:t>
-      </w:r>
-      <w:r>
-        <w:rPr>
-          <w:rFonts w:ascii="Times New Roman" w:eastAsia="Times New Roman" w:hAnsi="Times New Roman" w:cs="Times New Roman"/>
-          <w:i/>
-          <w:sz w:val="24"/>
-        </w:rPr>
-        <w:t>2020 - 08-2022</w:t>
+        <w:t>12-2020 - 08-2022</w:t>
       </w:r>
     </w:p>
     <w:p>
@@ -626,14 +598,7 @@
           <w:rFonts w:ascii="Times New Roman" w:eastAsia="Times New Roman" w:hAnsi="Times New Roman" w:cs="Times New Roman"/>
           <w:szCs w:val="20"/>
         </w:rPr>
-        <w:t>S</w:t>
-      </w:r>
-      <w:r>
-        <w:rPr>
-          <w:rFonts w:ascii="Times New Roman" w:eastAsia="Times New Roman" w:hAnsi="Times New Roman" w:cs="Times New Roman"/>
-          <w:szCs w:val="20"/>
-        </w:rPr>
-        <w:t xml:space="preserve">upported </w:t>
+        <w:t xml:space="preserve">Supported </w:t>
       </w:r>
       <w:r>
         <w:rPr>
@@ -717,14 +682,7 @@
           <w:rFonts w:ascii="Times New Roman" w:eastAsia="Times New Roman" w:hAnsi="Times New Roman" w:cs="Times New Roman"/>
           <w:szCs w:val="20"/>
         </w:rPr>
-        <w:t>, problem-solving, and the development of micro-services modules for reliable and efficient applicat</w:t>
-      </w:r>
-      <w:r>
-        <w:rPr>
-          <w:rFonts w:ascii="Times New Roman" w:eastAsia="Times New Roman" w:hAnsi="Times New Roman" w:cs="Times New Roman"/>
-          <w:szCs w:val="20"/>
-        </w:rPr>
-        <w:t>ion delivery.</w:t>
+        <w:t>, problem-solving, and the development of micro-services modules for reliable and efficient application delivery.</w:t>
       </w:r>
     </w:p>
     <w:p>
@@ -857,10 +815,7 @@
       </w:r>
       <w:r>
         <w:tab/>
-        <w:t>MySQL, PostgreSQL, MongoDB, AWS</w:t>
-      </w:r>
-      <w:r>
-        <w:t xml:space="preserve"> S3</w:t>
+        <w:t>MySQL, PostgreSQL, MongoDB, AWS S3</w:t>
       </w:r>
     </w:p>
     <w:p>
@@ -892,10 +847,12 @@
       </w:r>
       <w:r>
         <w:tab/>
-        <w:t xml:space="preserve">Pandas, Numpy, Statistical Analysis, Machine Learning, Data Wrangling, Data </w:t>
-      </w:r>
-      <w:r>
-        <w:tab/>
+      </w:r>
+      <w:r>
+        <w:t>Pandas, NumP</w:t>
+      </w:r>
+      <w:r>
+        <w:t xml:space="preserve">y, Statistical Analysis, Machine Learning, Data Wrangling, Data </w:t>
       </w:r>
       <w:r>
         <w:tab/>
@@ -943,7 +900,20 @@
       </w:r>
       <w:r>
         <w:tab/>
-        <w:t>Power BI, Matplotlib, Seaborn, Plotly</w:t>
+        <w:t xml:space="preserve">Power BI, </w:t>
+      </w:r>
+      <w:r>
+        <w:rPr>
+          <w:rFonts w:ascii="Times New Roman" w:eastAsia="Times New Roman" w:hAnsi="Times New Roman" w:cs="Times New Roman"/>
+          <w:szCs w:val="20"/>
+        </w:rPr>
+        <w:t>Alteryx</w:t>
+      </w:r>
+      <w:r>
+        <w:t xml:space="preserve">, </w:t>
+      </w:r>
+      <w:r>
+        <w:t>Matplotlib, Seaborn, Plotly</w:t>
       </w:r>
     </w:p>
     <w:p>
@@ -986,10 +956,7 @@
         <w:tab/>
       </w:r>
       <w:r>
-        <w:t>GitHub, Bitbucket, Ji</w:t>
-      </w:r>
-      <w:r>
-        <w:t>ra</w:t>
+        <w:t>GitHub, Bitbucket, Jira</w:t>
       </w:r>
     </w:p>
     <w:p>
@@ -1191,6 +1158,23 @@
       <w:r>
         <w:rPr>
           <w:rFonts w:ascii="Times New Roman" w:eastAsia="Times New Roman" w:hAnsi="Times New Roman" w:cs="Times New Roman"/>
+          <w:b/>
+          <w:bCs/>
+          <w:szCs w:val="20"/>
+        </w:rPr>
+        <w:t xml:space="preserve"> </w:t>
+      </w:r>
+      <w:r>
+        <w:rPr>
+          <w:rFonts w:ascii="Times New Roman" w:eastAsia="Times New Roman" w:hAnsi="Times New Roman" w:cs="Times New Roman"/>
+          <w:bCs/>
+          <w:szCs w:val="20"/>
+        </w:rPr>
+        <w:t>such as data cleansing and transformation</w:t>
+      </w:r>
+      <w:r>
+        <w:rPr>
+          <w:rFonts w:ascii="Times New Roman" w:eastAsia="Times New Roman" w:hAnsi="Times New Roman" w:cs="Times New Roman"/>
           <w:szCs w:val="20"/>
         </w:rPr>
         <w:t xml:space="preserve"> for speed and accuracy, improving decision-making and patient care analysis.</w:t>
@@ -1232,6 +1216,29 @@
           <w:rFonts w:ascii="Times New Roman" w:eastAsia="Times New Roman" w:hAnsi="Times New Roman" w:cs="Times New Roman"/>
           <w:szCs w:val="20"/>
         </w:rPr>
+        <w:t xml:space="preserve"> </w:t>
+      </w:r>
+      <w:r>
+        <w:rPr>
+          <w:rFonts w:ascii="Times New Roman" w:eastAsia="Times New Roman" w:hAnsi="Times New Roman" w:cs="Times New Roman"/>
+          <w:b/>
+          <w:szCs w:val="20"/>
+        </w:rPr>
+        <w:t>Alteryx</w:t>
+      </w:r>
+      <w:r>
+        <w:rPr>
+          <w:rFonts w:ascii="Times New Roman" w:eastAsia="Times New Roman" w:hAnsi="Times New Roman" w:cs="Times New Roman"/>
+          <w:b/>
+          <w:szCs w:val="20"/>
+        </w:rPr>
+        <w:t>,</w:t>
+      </w:r>
+      <w:r>
+        <w:rPr>
+          <w:rFonts w:ascii="Times New Roman" w:eastAsia="Times New Roman" w:hAnsi="Times New Roman" w:cs="Times New Roman"/>
+          <w:szCs w:val="20"/>
+        </w:rPr>
         <w:t xml:space="preserve"> and</w:t>
       </w:r>
       <w:r>
@@ -1241,16 +1248,7 @@
           <w:bCs/>
           <w:szCs w:val="20"/>
         </w:rPr>
-        <w:t xml:space="preserve"> AWS S</w:t>
-      </w:r>
-      <w:r>
-        <w:rPr>
-          <w:rFonts w:ascii="Times New Roman" w:eastAsia="Times New Roman" w:hAnsi="Times New Roman" w:cs="Times New Roman"/>
-          <w:b/>
-          <w:bCs/>
-          <w:szCs w:val="20"/>
-        </w:rPr>
-        <w:t>3</w:t>
+        <w:t xml:space="preserve"> AWS S3</w:t>
       </w:r>
       <w:r>
         <w:rPr>
@@ -1353,14 +1351,71 @@
           <w:rFonts w:ascii="Times New Roman" w:eastAsia="Times New Roman" w:hAnsi="Times New Roman" w:cs="Times New Roman"/>
           <w:szCs w:val="20"/>
         </w:rPr>
-        <w:t xml:space="preserve"> using functional a</w:t>
+        <w:t xml:space="preserve"> using functional and</w:t>
       </w:r>
       <w:r>
         <w:rPr>
           <w:rFonts w:ascii="Times New Roman" w:eastAsia="Times New Roman" w:hAnsi="Times New Roman" w:cs="Times New Roman"/>
           <w:szCs w:val="20"/>
         </w:rPr>
-        <w:t>nd OOPs concepts, with Plotly for visualization and Task Scheduler for automation.</w:t>
+        <w:t xml:space="preserve"> object</w:t>
+      </w:r>
+      <w:r>
+        <w:rPr>
+          <w:rFonts w:ascii="Times New Roman" w:eastAsia="Times New Roman" w:hAnsi="Times New Roman" w:cs="Times New Roman"/>
+          <w:bCs/>
+          <w:szCs w:val="20"/>
+        </w:rPr>
+        <w:t>-oriented programming</w:t>
+      </w:r>
+      <w:r>
+        <w:rPr>
+          <w:rFonts w:ascii="Times New Roman" w:eastAsia="Times New Roman" w:hAnsi="Times New Roman" w:cs="Times New Roman"/>
+          <w:szCs w:val="20"/>
+        </w:rPr>
+        <w:t xml:space="preserve"> </w:t>
+      </w:r>
+      <w:r>
+        <w:rPr>
+          <w:rFonts w:ascii="Times New Roman" w:eastAsia="Times New Roman" w:hAnsi="Times New Roman" w:cs="Times New Roman"/>
+          <w:szCs w:val="20"/>
+        </w:rPr>
+        <w:t>(</w:t>
+      </w:r>
+      <w:r>
+        <w:rPr>
+          <w:rFonts w:ascii="Times New Roman" w:eastAsia="Times New Roman" w:hAnsi="Times New Roman" w:cs="Times New Roman"/>
+          <w:szCs w:val="20"/>
+        </w:rPr>
+        <w:t>OOPs</w:t>
+      </w:r>
+      <w:r>
+        <w:rPr>
+          <w:rFonts w:ascii="Times New Roman" w:eastAsia="Times New Roman" w:hAnsi="Times New Roman" w:cs="Times New Roman"/>
+          <w:szCs w:val="20"/>
+        </w:rPr>
+        <w:t>)</w:t>
+      </w:r>
+      <w:r>
+        <w:rPr>
+          <w:rFonts w:ascii="Times New Roman" w:eastAsia="Times New Roman" w:hAnsi="Times New Roman" w:cs="Times New Roman"/>
+          <w:szCs w:val="20"/>
+        </w:rPr>
+        <w:t xml:space="preserve"> concepts, with </w:t>
+      </w:r>
+      <w:r>
+        <w:rPr>
+          <w:rFonts w:ascii="Times New Roman" w:eastAsia="Times New Roman" w:hAnsi="Times New Roman" w:cs="Times New Roman"/>
+          <w:szCs w:val="20"/>
+        </w:rPr>
+        <w:t xml:space="preserve">Alteryx, </w:t>
+      </w:r>
+      <w:r>
+        <w:rPr>
+          <w:rFonts w:ascii="Times New Roman" w:eastAsia="Times New Roman" w:hAnsi="Times New Roman" w:cs="Times New Roman"/>
+          <w:szCs w:val="20"/>
+        </w:rPr>
+        <w:t>Plotly for visualization and Task Scheduler for automation.</w:t>
       </w:r>
     </w:p>
     <w:p>
@@ -1418,6 +1473,7 @@
           <w:rFonts w:ascii="Times New Roman" w:eastAsia="Times New Roman" w:hAnsi="Times New Roman" w:cs="Times New Roman"/>
           <w:szCs w:val="20"/>
         </w:rPr>
+        <w:lastRenderedPageBreak/>
         <w:t xml:space="preserve">Utilized </w:t>
       </w:r>
       <w:r>
@@ -1427,7 +1483,7 @@
           <w:bCs/>
           <w:szCs w:val="20"/>
         </w:rPr>
-        <w:t>Python, Flask, REST API,</w:t>
+        <w:t xml:space="preserve">Python, </w:t>
       </w:r>
       <w:r>
         <w:rPr>
@@ -1436,14 +1492,7 @@
           <w:bCs/>
           <w:szCs w:val="20"/>
         </w:rPr>
-        <w:t xml:space="preserve"> MySQL, MongoDB, Task Scheduler,</w:t>
-      </w:r>
-      <w:r>
-        <w:rPr>
-          <w:rFonts w:ascii="Times New Roman" w:eastAsia="Times New Roman" w:hAnsi="Times New Roman" w:cs="Times New Roman"/>
-          <w:szCs w:val="20"/>
-        </w:rPr>
-        <w:t xml:space="preserve"> and </w:t>
+        <w:t xml:space="preserve">NumPy, Pandas, </w:t>
       </w:r>
       <w:r>
         <w:rPr>
@@ -1452,6 +1501,46 @@
           <w:bCs/>
           <w:szCs w:val="20"/>
         </w:rPr>
+        <w:t>Flask, REST API, MySQL, MongoDB,</w:t>
+      </w:r>
+      <w:r>
+        <w:rPr>
+          <w:rFonts w:ascii="Times New Roman" w:eastAsia="Times New Roman" w:hAnsi="Times New Roman" w:cs="Times New Roman"/>
+          <w:szCs w:val="20"/>
+        </w:rPr>
+        <w:t xml:space="preserve"> </w:t>
+      </w:r>
+      <w:r>
+        <w:rPr>
+          <w:rFonts w:ascii="Times New Roman" w:eastAsia="Times New Roman" w:hAnsi="Times New Roman" w:cs="Times New Roman"/>
+          <w:b/>
+          <w:szCs w:val="20"/>
+        </w:rPr>
+        <w:t>Alteryx,</w:t>
+      </w:r>
+      <w:r>
+        <w:rPr>
+          <w:rFonts w:ascii="Times New Roman" w:eastAsia="Times New Roman" w:hAnsi="Times New Roman" w:cs="Times New Roman"/>
+          <w:b/>
+          <w:bCs/>
+          <w:szCs w:val="20"/>
+        </w:rPr>
+        <w:t xml:space="preserve"> Task Scheduler,</w:t>
+      </w:r>
+      <w:r>
+        <w:rPr>
+          <w:rFonts w:ascii="Times New Roman" w:eastAsia="Times New Roman" w:hAnsi="Times New Roman" w:cs="Times New Roman"/>
+          <w:szCs w:val="20"/>
+        </w:rPr>
+        <w:t xml:space="preserve"> and </w:t>
+      </w:r>
+      <w:r>
+        <w:rPr>
+          <w:rFonts w:ascii="Times New Roman" w:eastAsia="Times New Roman" w:hAnsi="Times New Roman" w:cs="Times New Roman"/>
+          <w:b/>
+          <w:bCs/>
+          <w:szCs w:val="20"/>
+        </w:rPr>
         <w:t>Micro-services</w:t>
       </w:r>
       <w:r>
@@ -1477,7 +1566,6 @@
           <w:sz w:val="24"/>
           <w:u w:val="single"/>
         </w:rPr>
-        <w:lastRenderedPageBreak/>
         <w:t>Lead Generation for Sales</w:t>
       </w:r>
       <w:r>
@@ -1557,16 +1645,7 @@
           <w:bCs/>
           <w:szCs w:val="20"/>
         </w:rPr>
-        <w:t>web s</w:t>
-      </w:r>
-      <w:r>
-        <w:rPr>
-          <w:rFonts w:ascii="Times New Roman" w:eastAsia="Times New Roman" w:hAnsi="Times New Roman" w:cs="Times New Roman"/>
-          <w:b/>
-          <w:bCs/>
-          <w:szCs w:val="20"/>
-        </w:rPr>
-        <w:t>craping solution</w:t>
+        <w:t>web scraping solution</w:t>
       </w:r>
       <w:r>
         <w:rPr>
@@ -1612,7 +1691,6 @@
           <w:numId w:val="2"/>
         </w:numPr>
         <w:spacing w:after="0"/>
-        <w:ind w:left="283" w:hanging="283"/>
         <w:jc w:val="both"/>
         <w:rPr>
           <w:rFonts w:ascii="Times New Roman" w:hAnsi="Times New Roman" w:cs="Times New Roman"/>
@@ -1633,7 +1711,61 @@
           <w:bCs/>
           <w:szCs w:val="20"/>
         </w:rPr>
-        <w:t>Python, BeautifulSoup, Selenium,</w:t>
+        <w:t>Python,</w:t>
+      </w:r>
+      <w:r>
+        <w:rPr>
+          <w:rFonts w:ascii="Times New Roman" w:eastAsia="Times New Roman" w:hAnsi="Times New Roman" w:cs="Times New Roman"/>
+          <w:b/>
+          <w:bCs/>
+          <w:szCs w:val="20"/>
+        </w:rPr>
+        <w:t xml:space="preserve"> Pandas, R</w:t>
+      </w:r>
+      <w:r>
+        <w:rPr>
+          <w:rFonts w:ascii="Times New Roman" w:eastAsia="Times New Roman" w:hAnsi="Times New Roman" w:cs="Times New Roman"/>
+          <w:b/>
+          <w:bCs/>
+          <w:szCs w:val="20"/>
+        </w:rPr>
+        <w:t>equests</w:t>
+      </w:r>
+      <w:r>
+        <w:rPr>
+          <w:rFonts w:ascii="Times New Roman" w:eastAsia="Times New Roman" w:hAnsi="Times New Roman" w:cs="Times New Roman"/>
+          <w:b/>
+          <w:bCs/>
+          <w:szCs w:val="20"/>
+        </w:rPr>
+        <w:t>, U</w:t>
+      </w:r>
+      <w:r>
+        <w:rPr>
+          <w:rFonts w:ascii="Times New Roman" w:eastAsia="Times New Roman" w:hAnsi="Times New Roman" w:cs="Times New Roman"/>
+          <w:b/>
+          <w:bCs/>
+          <w:szCs w:val="20"/>
+        </w:rPr>
+        <w:t>rllib</w:t>
+      </w:r>
+      <w:r>
+        <w:rPr>
+          <w:rFonts w:ascii="Times New Roman" w:eastAsia="Times New Roman" w:hAnsi="Times New Roman" w:cs="Times New Roman"/>
+          <w:b/>
+          <w:bCs/>
+          <w:szCs w:val="20"/>
+        </w:rPr>
+        <w:t xml:space="preserve">, </w:t>
+      </w:r>
+      <w:r>
+        <w:rPr>
+          <w:rFonts w:ascii="Times New Roman" w:eastAsia="Times New Roman" w:hAnsi="Times New Roman" w:cs="Times New Roman"/>
+          <w:b/>
+          <w:bCs/>
+          <w:szCs w:val="20"/>
+        </w:rPr>
+        <w:t>BeautifulSoup, Selenium,</w:t>
       </w:r>
       <w:r>
         <w:rPr>
@@ -1745,14 +1877,7 @@
           <w:rFonts w:ascii="Times New Roman" w:eastAsia="Times New Roman" w:hAnsi="Times New Roman" w:cs="Times New Roman"/>
           <w:szCs w:val="20"/>
         </w:rPr>
-        <w:t>Creat</w:t>
-      </w:r>
-      <w:r>
-        <w:rPr>
-          <w:rFonts w:ascii="Times New Roman" w:eastAsia="Times New Roman" w:hAnsi="Times New Roman" w:cs="Times New Roman"/>
-          <w:szCs w:val="20"/>
-        </w:rPr>
-        <w:t xml:space="preserve">ed a </w:t>
+        <w:t xml:space="preserve">Created a </w:t>
       </w:r>
       <w:r>
         <w:rPr>
@@ -1874,14 +1999,7 @@
           <w:rFonts w:ascii="Times New Roman" w:eastAsia="Times New Roman" w:hAnsi="Times New Roman" w:cs="Times New Roman"/>
           <w:szCs w:val="20"/>
         </w:rPr>
-        <w:t xml:space="preserve"> for integratio</w:t>
-      </w:r>
-      <w:r>
-        <w:rPr>
-          <w:rFonts w:ascii="Times New Roman" w:eastAsia="Times New Roman" w:hAnsi="Times New Roman" w:cs="Times New Roman"/>
-          <w:szCs w:val="20"/>
-        </w:rPr>
-        <w:t>n of AI and drone operations.</w:t>
+        <w:t xml:space="preserve"> for integration of AI and drone operations.</w:t>
       </w:r>
     </w:p>
     <w:p>
@@ -2350,18 +2468,19 @@
           <w:b/>
           <w:bCs/>
         </w:rPr>
-        <w:t>Relevant Work</w:t>
-      </w:r>
-      <w:r>
-        <w:rPr>
-          <w:rFonts w:ascii="Times New Roman" w:eastAsia="Times New Roman" w:hAnsi="Times New Roman" w:cs="Times New Roman"/>
-        </w:rPr>
-        <w:t xml:space="preserve"> </w:t>
+        <w:t xml:space="preserve">Relevant </w:t>
       </w:r>
       <w:r>
         <w:rPr>
           <w:rFonts w:ascii="Times New Roman" w:eastAsia="Times New Roman" w:hAnsi="Times New Roman" w:cs="Times New Roman"/>
           <w:b/>
+          <w:bCs/>
+        </w:rPr>
+        <w:t>Work</w:t>
+      </w:r>
+      <w:r>
+        <w:rPr>
+          <w:rFonts w:ascii="Times New Roman" w:eastAsia="Times New Roman" w:hAnsi="Times New Roman" w:cs="Times New Roman"/>
         </w:rPr>
         <w:t>:</w:t>
       </w:r>
@@ -2377,15 +2496,7 @@
           <w:i/>
           <w:iCs/>
         </w:rPr>
-        <w:t>Python,</w:t>
-      </w:r>
-      <w:r>
-        <w:rPr>
-          <w:rFonts w:ascii="Times New Roman" w:eastAsia="Times New Roman" w:hAnsi="Times New Roman" w:cs="Times New Roman"/>
-          <w:i/>
-          <w:iCs/>
-        </w:rPr>
-        <w:t xml:space="preserve"> Flask, Django, </w:t>
+        <w:t xml:space="preserve">Python, Flask, Django, </w:t>
       </w:r>
       <w:r>
         <w:rPr>
@@ -2533,15 +2644,7 @@
           <w:i/>
           <w:iCs/>
         </w:rPr>
-        <w:t xml:space="preserve">  CGPA :</w:t>
-      </w:r>
-      <w:r>
-        <w:rPr>
-          <w:rFonts w:ascii="Times New Roman" w:eastAsia="Times New Roman" w:hAnsi="Times New Roman" w:cs="Times New Roman"/>
-          <w:i/>
-          <w:iCs/>
-        </w:rPr>
-        <w:t xml:space="preserve"> </w:t>
+        <w:t xml:space="preserve">  CGPA : </w:t>
       </w:r>
       <w:r>
         <w:rPr>
@@ -2572,7 +2675,14 @@
           <w:rFonts w:ascii="Times New Roman" w:eastAsia="Times New Roman" w:hAnsi="Times New Roman" w:cs="Times New Roman"/>
           <w:b/>
         </w:rPr>
-        <w:t>Relevant Work :</w:t>
+        <w:t xml:space="preserve">Relevant </w:t>
+      </w:r>
+      <w:r>
+        <w:rPr>
+          <w:rFonts w:ascii="Times New Roman" w:eastAsia="Times New Roman" w:hAnsi="Times New Roman" w:cs="Times New Roman"/>
+          <w:b/>
+        </w:rPr>
+        <w:t>Work:</w:t>
       </w:r>
       <w:r>
         <w:rPr>
@@ -2639,16 +2749,7 @@
           <w:rFonts w:ascii="Times New Roman" w:eastAsia="Times New Roman" w:hAnsi="Times New Roman" w:cs="Times New Roman"/>
           <w:i/>
         </w:rPr>
-        <w:t>05</w:t>
-      </w:r>
-      <w:bookmarkStart w:id="0" w:name="_GoBack"/>
-      <w:bookmarkEnd w:id="0"/>
-      <w:r>
-        <w:rPr>
-          <w:rFonts w:ascii="Times New Roman" w:eastAsia="Times New Roman" w:hAnsi="Times New Roman" w:cs="Times New Roman"/>
-          <w:i/>
-        </w:rPr>
-        <w:t>-2010 - 05</w:t>
+        <w:t>05-2010 - 05</w:t>
       </w:r>
       <w:r>
         <w:rPr>
@@ -2738,15 +2839,7 @@
           <w:i/>
           <w:iCs/>
         </w:rPr>
-        <w:t xml:space="preserve">  Grade :</w:t>
-      </w:r>
-      <w:r>
-        <w:rPr>
-          <w:rFonts w:ascii="Times New Roman" w:eastAsia="Times New Roman" w:hAnsi="Times New Roman" w:cs="Times New Roman"/>
-          <w:i/>
-          <w:iCs/>
-        </w:rPr>
-        <w:t xml:space="preserve"> </w:t>
+        <w:t xml:space="preserve">  Grade : </w:t>
       </w:r>
       <w:r>
         <w:rPr>
@@ -2777,7 +2870,14 @@
           <w:rFonts w:ascii="Times New Roman" w:eastAsia="Times New Roman" w:hAnsi="Times New Roman" w:cs="Times New Roman"/>
           <w:b/>
         </w:rPr>
-        <w:t>Relevant Work :</w:t>
+        <w:t xml:space="preserve">Relevant </w:t>
+      </w:r>
+      <w:r>
+        <w:rPr>
+          <w:rFonts w:ascii="Times New Roman" w:eastAsia="Times New Roman" w:hAnsi="Times New Roman" w:cs="Times New Roman"/>
+          <w:b/>
+        </w:rPr>
+        <w:t>Work:</w:t>
       </w:r>
       <w:r>
         <w:rPr>
@@ -2832,14 +2932,7 @@
           <w:i/>
         </w:rPr>
         <w:tab/>
-        <w:t xml:space="preserve">    Maharashtra State Board | 03-</w:t>
-      </w:r>
-      <w:r>
-        <w:rPr>
-          <w:rFonts w:ascii="Times New Roman" w:eastAsia="Times New Roman" w:hAnsi="Times New Roman" w:cs="Times New Roman"/>
-          <w:i/>
-        </w:rPr>
-        <w:t>2010</w:t>
+        <w:t xml:space="preserve">    Maharashtra State Board | 03-2010</w:t>
       </w:r>
     </w:p>
     <w:p>
@@ -2932,14 +3025,7 @@
           <w:rFonts w:ascii="Times New Roman" w:eastAsia="Times New Roman" w:hAnsi="Times New Roman" w:cs="Times New Roman"/>
           <w:b/>
         </w:rPr>
-        <w:t>Springer Publi</w:t>
-      </w:r>
-      <w:r>
-        <w:rPr>
-          <w:rFonts w:ascii="Times New Roman" w:eastAsia="Times New Roman" w:hAnsi="Times New Roman" w:cs="Times New Roman"/>
-          <w:b/>
-        </w:rPr>
-        <w:t>cation</w:t>
+        <w:t>Springer Publication</w:t>
       </w:r>
       <w:r>
         <w:rPr>
@@ -3000,6 +3086,7 @@
           <w:t>DOI:10.1007/978-981-13-3393-4_50 | Corpus ID: 86439097</w:t>
         </w:r>
       </w:hyperlink>
+      <w:bookmarkEnd w:id="0"/>
     </w:p>
     <w:sectPr>
       <w:pgSz w:w="11906" w:h="16838"/>
@@ -5389,7 +5476,6 @@
   <w:style w:type="character" w:default="1" w:styleId="DefaultParagraphFont">
     <w:name w:val="Default Paragraph Font"/>
     <w:uiPriority w:val="1"/>
-    <w:semiHidden/>
     <w:unhideWhenUsed/>
   </w:style>
   <w:style w:type="table" w:default="1" w:styleId="TableNormal">
@@ -17015,7 +17101,7 @@
 </file>
 
 <file path=customXml/itemProps1.xml><?xml version="1.0" encoding="utf-8"?>
-<ds:datastoreItem xmlns:ds="http://schemas.openxmlformats.org/officeDocument/2006/customXml" ds:itemID="{14BAEE7D-0C35-4916-877C-9F50DCD24C6A}">
+<ds:datastoreItem xmlns:ds="http://schemas.openxmlformats.org/officeDocument/2006/customXml" ds:itemID="{45EF1EE4-5785-46F5-9DDE-0AD7FD8F110D}">
   <ds:schemaRefs>
     <ds:schemaRef ds:uri="http://schemas.openxmlformats.org/officeDocument/2006/bibliography"/>
   </ds:schemaRefs>
